--- a/This is a test.docx
+++ b/This is a test.docx
@@ -11,6 +11,12 @@
     <w:p>
       <w:r>
         <w:t>Is it really?</w:t>
+      </w:r>
+    </w:p>
+    <w:p/>
+    <w:p>
+      <w:r>
+        <w:t>I have no clue what I’m doing.</w:t>
       </w:r>
       <w:bookmarkStart w:id="0" w:name="_GoBack"/>
       <w:bookmarkEnd w:id="0"/>
